--- a/张祖源.docx
+++ b/张祖源.docx
@@ -8,6 +8,12 @@
           <w:rFonts w:hint="eastAsia"/>
         </w:rPr>
         <w:t>我来测试一下</w:t>
+      </w:r>
+      <w:r>
+        <w:rPr>
+          <w:rFonts w:hint="eastAsia"/>
+        </w:rPr>
+        <w:t>aaaaa</w:t>
       </w:r>
       <w:bookmarkStart w:id="0" w:name="_GoBack"/>
       <w:bookmarkEnd w:id="0"/>

--- a/张祖源.docx
+++ b/张祖源.docx
@@ -9,12 +9,80 @@
         </w:rPr>
         <w:t>我来测试一下</w:t>
       </w:r>
+      <w:proofErr w:type="spellStart"/>
       <w:r>
         <w:rPr>
           <w:rFonts w:hint="eastAsia"/>
         </w:rPr>
-        <w:t>aaaaa</w:t>
+        <w:t>aaaaacccccccccccccccccccccccc</w:t>
       </w:r>
+      <w:proofErr w:type="spellEnd"/>
+    </w:p>
+    <w:p>
+      <w:r>
+        <w:rPr>
+          <w:rFonts w:hint="eastAsia"/>
+        </w:rPr>
+        <w:t>我来测试一下</w:t>
+      </w:r>
+      <w:proofErr w:type="spellStart"/>
+      <w:r>
+        <w:rPr>
+          <w:rFonts w:hint="eastAsia"/>
+        </w:rPr>
+        <w:t>aaaaacccccccccccccccccccccccc</w:t>
+      </w:r>
+      <w:proofErr w:type="spellEnd"/>
+    </w:p>
+    <w:p>
+      <w:r>
+        <w:rPr>
+          <w:rFonts w:hint="eastAsia"/>
+        </w:rPr>
+        <w:t>我来测试一下</w:t>
+      </w:r>
+      <w:proofErr w:type="spellStart"/>
+      <w:r>
+        <w:rPr>
+          <w:rFonts w:hint="eastAsia"/>
+        </w:rPr>
+        <w:t>aaaaacccccccccccccccccccccccc</w:t>
+      </w:r>
+      <w:proofErr w:type="spellEnd"/>
+    </w:p>
+    <w:p>
+      <w:r>
+        <w:rPr>
+          <w:rFonts w:hint="eastAsia"/>
+        </w:rPr>
+        <w:t>我来测试一下</w:t>
+      </w:r>
+      <w:proofErr w:type="spellStart"/>
+      <w:r>
+        <w:rPr>
+          <w:rFonts w:hint="eastAsia"/>
+        </w:rPr>
+        <w:t>aaaaacccccccccccccccccccccccc</w:t>
+      </w:r>
+      <w:proofErr w:type="spellEnd"/>
+    </w:p>
+    <w:p>
+      <w:r>
+        <w:rPr>
+          <w:rFonts w:hint="eastAsia"/>
+        </w:rPr>
+        <w:t>我来测试一下</w:t>
+      </w:r>
+      <w:proofErr w:type="spellStart"/>
+      <w:r>
+        <w:rPr>
+          <w:rFonts w:hint="eastAsia"/>
+        </w:rPr>
+        <w:t>aaaaacccccccccccccccccccccccc</w:t>
+      </w:r>
+      <w:proofErr w:type="spellEnd"/>
+    </w:p>
+    <w:p>
       <w:bookmarkStart w:id="0" w:name="_GoBack"/>
       <w:bookmarkEnd w:id="0"/>
     </w:p>

--- a/张祖源.docx
+++ b/张祖源.docx
@@ -9,14 +9,12 @@
         </w:rPr>
         <w:t>我来测试一下</w:t>
       </w:r>
-      <w:proofErr w:type="spellStart"/>
       <w:r>
         <w:rPr>
           <w:rFonts w:hint="eastAsia"/>
         </w:rPr>
         <w:t>aaaaacccccccccccccccccccccccc</w:t>
       </w:r>
-      <w:proofErr w:type="spellEnd"/>
     </w:p>
     <w:p>
       <w:r>
@@ -25,14 +23,12 @@
         </w:rPr>
         <w:t>我来测试一下</w:t>
       </w:r>
-      <w:proofErr w:type="spellStart"/>
       <w:r>
         <w:rPr>
           <w:rFonts w:hint="eastAsia"/>
         </w:rPr>
         <w:t>aaaaacccccccccccccccccccccccc</w:t>
       </w:r>
-      <w:proofErr w:type="spellEnd"/>
     </w:p>
     <w:p>
       <w:r>
@@ -41,14 +37,12 @@
         </w:rPr>
         <w:t>我来测试一下</w:t>
       </w:r>
-      <w:proofErr w:type="spellStart"/>
       <w:r>
         <w:rPr>
           <w:rFonts w:hint="eastAsia"/>
         </w:rPr>
         <w:t>aaaaacccccccccccccccccccccccc</w:t>
       </w:r>
-      <w:proofErr w:type="spellEnd"/>
     </w:p>
     <w:p>
       <w:r>
@@ -57,14 +51,12 @@
         </w:rPr>
         <w:t>我来测试一下</w:t>
       </w:r>
-      <w:proofErr w:type="spellStart"/>
       <w:r>
         <w:rPr>
           <w:rFonts w:hint="eastAsia"/>
         </w:rPr>
         <w:t>aaaaacccccccccccccccccccccccc</w:t>
       </w:r>
-      <w:proofErr w:type="spellEnd"/>
     </w:p>
     <w:p>
       <w:r>
@@ -73,16 +65,20 @@
         </w:rPr>
         <w:t>我来测试一下</w:t>
       </w:r>
-      <w:proofErr w:type="spellStart"/>
       <w:r>
         <w:rPr>
           <w:rFonts w:hint="eastAsia"/>
         </w:rPr>
         <w:t>aaaaacccccccccccccccccccccccc</w:t>
       </w:r>
-      <w:proofErr w:type="spellEnd"/>
     </w:p>
     <w:p>
+      <w:r>
+        <w:rPr>
+          <w:rFonts w:hint="eastAsia"/>
+        </w:rPr>
+        <w:t>rr</w:t>
+      </w:r>
       <w:bookmarkStart w:id="0" w:name="_GoBack"/>
       <w:bookmarkEnd w:id="0"/>
     </w:p>
